--- a/publications/2023/01/custom-reference-doc.docx
+++ b/publications/2023/01/custom-reference-doc.docx
@@ -6,12 +6,12 @@
       <w:pPr>
         <w:pStyle w:val="Title"/>
         <w:rPr>
-          <w:rFonts w:ascii="Times New Roman" w:hAnsi="Times New Roman" w:cs="Times New Roman"/>
-        </w:rPr>
-      </w:pPr>
-      <w:r>
-        <w:rPr>
-          <w:rFonts w:ascii="Times New Roman" w:hAnsi="Times New Roman" w:cs="Times New Roman"/>
+          <w:rFonts w:cs="Times New Roman"/>
+        </w:rPr>
+      </w:pPr>
+      <w:r>
+        <w:rPr>
+          <w:rFonts w:cs="Times New Roman"/>
         </w:rPr>
         <w:t xml:space="preserve"> Title </w:t>
       </w:r>
@@ -20,12 +20,12 @@
       <w:pPr>
         <w:pStyle w:val="Subtitle"/>
         <w:rPr>
-          <w:rFonts w:ascii="Times New Roman" w:hAnsi="Times New Roman" w:cs="Times New Roman"/>
-        </w:rPr>
-      </w:pPr>
-      <w:r>
-        <w:rPr>
-          <w:rFonts w:ascii="Times New Roman" w:hAnsi="Times New Roman" w:cs="Times New Roman"/>
+          <w:rFonts w:cs="Times New Roman"/>
+        </w:rPr>
+      </w:pPr>
+      <w:r>
+        <w:rPr>
+          <w:rFonts w:cs="Times New Roman"/>
         </w:rPr>
         <w:t xml:space="preserve"> Subtitle </w:t>
       </w:r>
@@ -34,12 +34,12 @@
       <w:pPr>
         <w:pStyle w:val="Author"/>
         <w:rPr>
-          <w:rFonts w:ascii="Times New Roman" w:hAnsi="Times New Roman" w:cs="Times New Roman"/>
-        </w:rPr>
-      </w:pPr>
-      <w:r>
-        <w:rPr>
-          <w:rFonts w:ascii="Times New Roman" w:hAnsi="Times New Roman" w:cs="Times New Roman"/>
+          <w:rFonts w:cs="Times New Roman"/>
+        </w:rPr>
+      </w:pPr>
+      <w:r>
+        <w:rPr>
+          <w:rFonts w:cs="Times New Roman"/>
         </w:rPr>
         <w:t xml:space="preserve"> Author </w:t>
       </w:r>
@@ -48,12 +48,12 @@
       <w:pPr>
         <w:pStyle w:val="Date"/>
         <w:rPr>
-          <w:rFonts w:ascii="Times New Roman" w:hAnsi="Times New Roman" w:cs="Times New Roman"/>
-        </w:rPr>
-      </w:pPr>
-      <w:r>
-        <w:rPr>
-          <w:rFonts w:ascii="Times New Roman" w:hAnsi="Times New Roman" w:cs="Times New Roman"/>
+          <w:rFonts w:cs="Times New Roman"/>
+        </w:rPr>
+      </w:pPr>
+      <w:r>
+        <w:rPr>
+          <w:rFonts w:cs="Times New Roman"/>
         </w:rPr>
         <w:t xml:space="preserve"> Date </w:t>
       </w:r>
@@ -62,12 +62,12 @@
       <w:pPr>
         <w:pStyle w:val="Abstract"/>
         <w:rPr>
-          <w:rFonts w:ascii="Times New Roman" w:hAnsi="Times New Roman" w:cs="Times New Roman"/>
-        </w:rPr>
-      </w:pPr>
-      <w:r>
-        <w:rPr>
-          <w:rFonts w:ascii="Times New Roman" w:hAnsi="Times New Roman" w:cs="Times New Roman"/>
+          <w:rFonts w:cs="Times New Roman"/>
+        </w:rPr>
+      </w:pPr>
+      <w:r>
+        <w:rPr>
+          <w:rFonts w:cs="Times New Roman"/>
         </w:rPr>
         <w:t xml:space="preserve"> Abstract </w:t>
       </w:r>
@@ -76,13 +76,13 @@
       <w:pPr>
         <w:pStyle w:val="Heading1"/>
         <w:rPr>
-          <w:rFonts w:ascii="Times New Roman" w:hAnsi="Times New Roman" w:cs="Times New Roman"/>
+          <w:rFonts w:cs="Times New Roman"/>
         </w:rPr>
       </w:pPr>
       <w:bookmarkStart w:id="0" w:name="heading-1"/>
       <w:r>
         <w:rPr>
-          <w:rFonts w:ascii="Times New Roman" w:hAnsi="Times New Roman" w:cs="Times New Roman"/>
+          <w:rFonts w:cs="Times New Roman"/>
         </w:rPr>
         <w:t xml:space="preserve"> Heading 1 </w:t>
       </w:r>
@@ -92,13 +92,13 @@
       <w:pPr>
         <w:pStyle w:val="Heading2"/>
         <w:rPr>
-          <w:rFonts w:ascii="Times New Roman" w:hAnsi="Times New Roman" w:cs="Times New Roman"/>
+          <w:rFonts w:cs="Times New Roman"/>
         </w:rPr>
       </w:pPr>
       <w:bookmarkStart w:id="1" w:name="heading-2"/>
       <w:r>
         <w:rPr>
-          <w:rFonts w:ascii="Times New Roman" w:hAnsi="Times New Roman" w:cs="Times New Roman"/>
+          <w:rFonts w:cs="Times New Roman"/>
         </w:rPr>
         <w:t xml:space="preserve"> Heading 2 </w:t>
       </w:r>
@@ -108,13 +108,13 @@
       <w:pPr>
         <w:pStyle w:val="Heading3"/>
         <w:rPr>
-          <w:rFonts w:ascii="Times New Roman" w:hAnsi="Times New Roman" w:cs="Times New Roman"/>
+          <w:rFonts w:cs="Times New Roman"/>
         </w:rPr>
       </w:pPr>
       <w:bookmarkStart w:id="2" w:name="heading-3"/>
       <w:r>
         <w:rPr>
-          <w:rFonts w:ascii="Times New Roman" w:hAnsi="Times New Roman" w:cs="Times New Roman"/>
+          <w:rFonts w:cs="Times New Roman"/>
         </w:rPr>
         <w:t xml:space="preserve"> Heading 3 </w:t>
       </w:r>
@@ -124,13 +124,13 @@
       <w:pPr>
         <w:pStyle w:val="Heading4"/>
         <w:rPr>
-          <w:rFonts w:ascii="Times New Roman" w:hAnsi="Times New Roman" w:cs="Times New Roman"/>
+          <w:rFonts w:cs="Times New Roman"/>
         </w:rPr>
       </w:pPr>
       <w:bookmarkStart w:id="3" w:name="heading-4"/>
       <w:r>
         <w:rPr>
-          <w:rFonts w:ascii="Times New Roman" w:hAnsi="Times New Roman" w:cs="Times New Roman"/>
+          <w:rFonts w:cs="Times New Roman"/>
         </w:rPr>
         <w:t xml:space="preserve"> Heading 4 </w:t>
       </w:r>
@@ -140,13 +140,13 @@
       <w:pPr>
         <w:pStyle w:val="Heading5"/>
         <w:rPr>
-          <w:rFonts w:ascii="Times New Roman" w:hAnsi="Times New Roman" w:cs="Times New Roman"/>
+          <w:rFonts w:cs="Times New Roman"/>
         </w:rPr>
       </w:pPr>
       <w:bookmarkStart w:id="4" w:name="heading-5"/>
       <w:r>
         <w:rPr>
-          <w:rFonts w:ascii="Times New Roman" w:hAnsi="Times New Roman" w:cs="Times New Roman"/>
+          <w:rFonts w:cs="Times New Roman"/>
         </w:rPr>
         <w:t xml:space="preserve"> Heading 5 </w:t>
       </w:r>
@@ -156,13 +156,13 @@
       <w:pPr>
         <w:pStyle w:val="Heading6"/>
         <w:rPr>
-          <w:rFonts w:ascii="Times New Roman" w:hAnsi="Times New Roman" w:cs="Times New Roman"/>
+          <w:rFonts w:cs="Times New Roman"/>
         </w:rPr>
       </w:pPr>
       <w:bookmarkStart w:id="5" w:name="heading-6"/>
       <w:r>
         <w:rPr>
-          <w:rFonts w:ascii="Times New Roman" w:hAnsi="Times New Roman" w:cs="Times New Roman"/>
+          <w:rFonts w:cs="Times New Roman"/>
         </w:rPr>
         <w:t xml:space="preserve"> Heading 6 </w:t>
       </w:r>
@@ -172,13 +172,13 @@
       <w:pPr>
         <w:pStyle w:val="Heading7"/>
         <w:rPr>
-          <w:rFonts w:ascii="Times New Roman" w:hAnsi="Times New Roman" w:cs="Times New Roman"/>
+          <w:rFonts w:cs="Times New Roman"/>
         </w:rPr>
       </w:pPr>
       <w:bookmarkStart w:id="6" w:name="heading-7"/>
       <w:r>
         <w:rPr>
-          <w:rFonts w:ascii="Times New Roman" w:hAnsi="Times New Roman" w:cs="Times New Roman"/>
+          <w:rFonts w:cs="Times New Roman"/>
         </w:rPr>
         <w:t xml:space="preserve"> Heading 7 </w:t>
       </w:r>
@@ -188,13 +188,13 @@
       <w:pPr>
         <w:pStyle w:val="Heading8"/>
         <w:rPr>
-          <w:rFonts w:ascii="Times New Roman" w:hAnsi="Times New Roman" w:cs="Times New Roman"/>
+          <w:rFonts w:cs="Times New Roman"/>
         </w:rPr>
       </w:pPr>
       <w:bookmarkStart w:id="7" w:name="heading-8"/>
       <w:r>
         <w:rPr>
-          <w:rFonts w:ascii="Times New Roman" w:hAnsi="Times New Roman" w:cs="Times New Roman"/>
+          <w:rFonts w:cs="Times New Roman"/>
         </w:rPr>
         <w:t xml:space="preserve"> Heading 8 </w:t>
       </w:r>
@@ -204,13 +204,13 @@
       <w:pPr>
         <w:pStyle w:val="Heading9"/>
         <w:rPr>
-          <w:rFonts w:ascii="Times New Roman" w:hAnsi="Times New Roman" w:cs="Times New Roman"/>
+          <w:rFonts w:cs="Times New Roman"/>
         </w:rPr>
       </w:pPr>
       <w:bookmarkStart w:id="8" w:name="heading-9"/>
       <w:r>
         <w:rPr>
-          <w:rFonts w:ascii="Times New Roman" w:hAnsi="Times New Roman" w:cs="Times New Roman"/>
+          <w:rFonts w:cs="Times New Roman"/>
         </w:rPr>
         <w:t xml:space="preserve"> Heading 9 </w:t>
       </w:r>
@@ -219,13 +219,14 @@
     <w:p>
       <w:pPr>
         <w:pStyle w:val="FirstParagraph"/>
-        <w:rPr>
-          <w:rFonts w:ascii="Times New Roman" w:hAnsi="Times New Roman" w:cs="Times New Roman"/>
-        </w:rPr>
-      </w:pPr>
-      <w:r>
-        <w:rPr>
-          <w:rFonts w:ascii="Times New Roman" w:hAnsi="Times New Roman" w:cs="Times New Roman"/>
+        <w:ind w:firstLine="709"/>
+        <w:rPr>
+          <w:rFonts w:cs="Times New Roman"/>
+        </w:rPr>
+      </w:pPr>
+      <w:r>
+        <w:rPr>
+          <w:rFonts w:cs="Times New Roman"/>
         </w:rPr>
         <w:t xml:space="preserve"> First Paragraph. </w:t>
       </w:r>
@@ -234,12 +235,12 @@
       <w:pPr>
         <w:pStyle w:val="BodyText"/>
         <w:rPr>
-          <w:rFonts w:ascii="Times New Roman" w:hAnsi="Times New Roman" w:cs="Times New Roman"/>
-        </w:rPr>
-      </w:pPr>
-      <w:r>
-        <w:rPr>
-          <w:rFonts w:ascii="Times New Roman" w:hAnsi="Times New Roman" w:cs="Times New Roman"/>
+          <w:rFonts w:cs="Times New Roman"/>
+        </w:rPr>
+      </w:pPr>
+      <w:r>
+        <w:rPr>
+          <w:rFonts w:cs="Times New Roman"/>
         </w:rPr>
         <w:t xml:space="preserve"> Body Text. Body Text Char.    </w:t>
       </w:r>
@@ -260,14 +261,14 @@
       </w:r>
       <w:r>
         <w:rPr>
-          <w:rFonts w:ascii="Times New Roman" w:hAnsi="Times New Roman" w:cs="Times New Roman"/>
+          <w:rFonts w:cs="Times New Roman"/>
         </w:rPr>
         <w:t xml:space="preserve"> .</w:t>
       </w:r>
       <w:proofErr w:type="gramEnd"/>
       <w:r>
         <w:rPr>
-          <w:rFonts w:ascii="Times New Roman" w:hAnsi="Times New Roman" w:cs="Times New Roman"/>
+          <w:rFonts w:cs="Times New Roman"/>
         </w:rPr>
         <w:t xml:space="preserve">    </w:t>
       </w:r>
@@ -275,21 +276,21 @@
         <w:r>
           <w:rPr>
             <w:rStyle w:val="Hyperlink"/>
-            <w:rFonts w:ascii="Times New Roman" w:hAnsi="Times New Roman" w:cs="Times New Roman"/>
+            <w:rFonts w:cs="Times New Roman"/>
           </w:rPr>
           <w:t xml:space="preserve"> Hyperlink </w:t>
         </w:r>
       </w:hyperlink>
       <w:r>
         <w:rPr>
-          <w:rFonts w:ascii="Times New Roman" w:hAnsi="Times New Roman" w:cs="Times New Roman"/>
+          <w:rFonts w:cs="Times New Roman"/>
         </w:rPr>
         <w:t xml:space="preserve"> .     Footnote. </w:t>
       </w:r>
       <w:r>
         <w:rPr>
           <w:rStyle w:val="FootnoteReference"/>
-          <w:rFonts w:ascii="Times New Roman" w:hAnsi="Times New Roman" w:cs="Times New Roman"/>
+          <w:rFonts w:cs="Times New Roman"/>
         </w:rPr>
         <w:footnoteReference w:id="1"/>
       </w:r>
@@ -298,12 +299,12 @@
       <w:pPr>
         <w:pStyle w:val="BlockText"/>
         <w:rPr>
-          <w:rFonts w:ascii="Times New Roman" w:hAnsi="Times New Roman" w:cs="Times New Roman"/>
-        </w:rPr>
-      </w:pPr>
-      <w:r>
-        <w:rPr>
-          <w:rFonts w:ascii="Times New Roman" w:hAnsi="Times New Roman" w:cs="Times New Roman"/>
+          <w:rFonts w:cs="Times New Roman"/>
+        </w:rPr>
+      </w:pPr>
+      <w:r>
+        <w:rPr>
+          <w:rFonts w:cs="Times New Roman"/>
         </w:rPr>
         <w:t xml:space="preserve"> Block Text. </w:t>
       </w:r>
@@ -312,12 +313,12 @@
       <w:pPr>
         <w:pStyle w:val="TableCaption"/>
         <w:rPr>
-          <w:rFonts w:ascii="Times New Roman" w:hAnsi="Times New Roman" w:cs="Times New Roman"/>
-        </w:rPr>
-      </w:pPr>
-      <w:r>
-        <w:rPr>
-          <w:rFonts w:ascii="Times New Roman" w:hAnsi="Times New Roman" w:cs="Times New Roman"/>
+          <w:rFonts w:cs="Times New Roman"/>
+        </w:rPr>
+      </w:pPr>
+      <w:r>
+        <w:rPr>
+          <w:rFonts w:cs="Times New Roman"/>
         </w:rPr>
         <w:t xml:space="preserve"> Table caption. </w:t>
       </w:r>
@@ -329,8 +330,8 @@
         <w:tblLook w:val="07E0" w:firstRow="1" w:lastRow="1" w:firstColumn="1" w:lastColumn="1" w:noHBand="1" w:noVBand="1"/>
       </w:tblPr>
       <w:tblGrid>
-        <w:gridCol w:w="823"/>
-        <w:gridCol w:w="823"/>
+        <w:gridCol w:w="924"/>
+        <w:gridCol w:w="924"/>
       </w:tblGrid>
       <w:tr>
         <w:trPr>
@@ -344,12 +345,12 @@
             <w:pPr>
               <w:pStyle w:val="Compact"/>
               <w:rPr>
-                <w:rFonts w:ascii="Times New Roman" w:hAnsi="Times New Roman" w:cs="Times New Roman"/>
+                <w:rFonts w:cs="Times New Roman"/>
               </w:rPr>
             </w:pPr>
             <w:r>
               <w:rPr>
-                <w:rFonts w:ascii="Times New Roman" w:hAnsi="Times New Roman" w:cs="Times New Roman"/>
+                <w:rFonts w:cs="Times New Roman"/>
               </w:rPr>
               <w:t xml:space="preserve"> Table </w:t>
             </w:r>
@@ -363,12 +364,12 @@
             <w:pPr>
               <w:pStyle w:val="Compact"/>
               <w:rPr>
-                <w:rFonts w:ascii="Times New Roman" w:hAnsi="Times New Roman" w:cs="Times New Roman"/>
+                <w:rFonts w:cs="Times New Roman"/>
               </w:rPr>
             </w:pPr>
             <w:r>
               <w:rPr>
-                <w:rFonts w:ascii="Times New Roman" w:hAnsi="Times New Roman" w:cs="Times New Roman"/>
+                <w:rFonts w:cs="Times New Roman"/>
               </w:rPr>
               <w:t xml:space="preserve"> Table </w:t>
             </w:r>
@@ -384,12 +385,12 @@
             <w:pPr>
               <w:pStyle w:val="Compact"/>
               <w:rPr>
-                <w:rFonts w:ascii="Times New Roman" w:hAnsi="Times New Roman" w:cs="Times New Roman"/>
+                <w:rFonts w:cs="Times New Roman"/>
               </w:rPr>
             </w:pPr>
             <w:r>
               <w:rPr>
-                <w:rFonts w:ascii="Times New Roman" w:hAnsi="Times New Roman" w:cs="Times New Roman"/>
+                <w:rFonts w:cs="Times New Roman"/>
               </w:rPr>
               <w:t xml:space="preserve"> 1 </w:t>
             </w:r>
@@ -403,12 +404,12 @@
             <w:pPr>
               <w:pStyle w:val="Compact"/>
               <w:rPr>
-                <w:rFonts w:ascii="Times New Roman" w:hAnsi="Times New Roman" w:cs="Times New Roman"/>
+                <w:rFonts w:cs="Times New Roman"/>
               </w:rPr>
             </w:pPr>
             <w:r>
               <w:rPr>
-                <w:rFonts w:ascii="Times New Roman" w:hAnsi="Times New Roman" w:cs="Times New Roman"/>
+                <w:rFonts w:cs="Times New Roman"/>
               </w:rPr>
               <w:t xml:space="preserve"> 2 </w:t>
             </w:r>
@@ -420,12 +421,12 @@
       <w:pPr>
         <w:pStyle w:val="ImageCaption"/>
         <w:rPr>
-          <w:rFonts w:ascii="Times New Roman" w:hAnsi="Times New Roman" w:cs="Times New Roman"/>
-        </w:rPr>
-      </w:pPr>
-      <w:r>
-        <w:rPr>
-          <w:rFonts w:ascii="Times New Roman" w:hAnsi="Times New Roman" w:cs="Times New Roman"/>
+          <w:rFonts w:cs="Times New Roman"/>
+        </w:rPr>
+      </w:pPr>
+      <w:r>
+        <w:rPr>
+          <w:rFonts w:cs="Times New Roman"/>
         </w:rPr>
         <w:t xml:space="preserve"> Image Caption </w:t>
       </w:r>
@@ -434,12 +435,12 @@
       <w:pPr>
         <w:pStyle w:val="DefinitionTerm"/>
         <w:rPr>
-          <w:rFonts w:ascii="Times New Roman" w:hAnsi="Times New Roman" w:cs="Times New Roman"/>
-        </w:rPr>
-      </w:pPr>
-      <w:r>
-        <w:rPr>
-          <w:rFonts w:ascii="Times New Roman" w:hAnsi="Times New Roman" w:cs="Times New Roman"/>
+          <w:rFonts w:cs="Times New Roman"/>
+        </w:rPr>
+      </w:pPr>
+      <w:r>
+        <w:rPr>
+          <w:rFonts w:cs="Times New Roman"/>
         </w:rPr>
         <w:t xml:space="preserve"> DefinitionTerm </w:t>
       </w:r>
@@ -448,12 +449,12 @@
       <w:pPr>
         <w:pStyle w:val="Definition"/>
         <w:rPr>
-          <w:rFonts w:ascii="Times New Roman" w:hAnsi="Times New Roman" w:cs="Times New Roman"/>
-        </w:rPr>
-      </w:pPr>
-      <w:r>
-        <w:rPr>
-          <w:rFonts w:ascii="Times New Roman" w:hAnsi="Times New Roman" w:cs="Times New Roman"/>
+          <w:rFonts w:cs="Times New Roman"/>
+        </w:rPr>
+      </w:pPr>
+      <w:r>
+        <w:rPr>
+          <w:rFonts w:cs="Times New Roman"/>
         </w:rPr>
         <w:t xml:space="preserve"> Definition </w:t>
       </w:r>
@@ -462,13 +463,14 @@
       <w:pPr>
         <w:pStyle w:val="DefinitionTerm"/>
         <w:rPr>
-          <w:rFonts w:ascii="Times New Roman" w:hAnsi="Times New Roman" w:cs="Times New Roman"/>
-        </w:rPr>
-      </w:pPr>
-      <w:r>
-        <w:rPr>
-          <w:rFonts w:ascii="Times New Roman" w:hAnsi="Times New Roman" w:cs="Times New Roman"/>
-        </w:rPr>
+          <w:rFonts w:cs="Times New Roman"/>
+        </w:rPr>
+      </w:pPr>
+      <w:r>
+        <w:rPr>
+          <w:rFonts w:cs="Times New Roman"/>
+        </w:rPr>
+        <w:lastRenderedPageBreak/>
         <w:t xml:space="preserve"> DefinitionTerm </w:t>
       </w:r>
     </w:p>
@@ -476,20 +478,31 @@
       <w:pPr>
         <w:pStyle w:val="Definition"/>
         <w:rPr>
-          <w:rFonts w:ascii="Times New Roman" w:hAnsi="Times New Roman" w:cs="Times New Roman"/>
-        </w:rPr>
-      </w:pPr>
-      <w:r>
-        <w:rPr>
-          <w:rFonts w:ascii="Times New Roman" w:hAnsi="Times New Roman" w:cs="Times New Roman"/>
+          <w:rFonts w:cs="Times New Roman"/>
+        </w:rPr>
+      </w:pPr>
+      <w:r>
+        <w:rPr>
+          <w:rFonts w:cs="Times New Roman"/>
         </w:rPr>
         <w:t xml:space="preserve"> Definition </w:t>
       </w:r>
     </w:p>
+    <w:p>
+      <w:pPr>
+        <w:pStyle w:val="Definition"/>
+        <w:rPr>
+          <w:rFonts w:cs="Times New Roman"/>
+        </w:rPr>
+      </w:pPr>
+    </w:p>
     <w:sectPr>
+      <w:headerReference w:type="default" r:id="rId8"/>
       <w:pgSz w:w="12240" w:h="15840"/>
       <w:pgMar w:top="1440" w:right="1440" w:bottom="1440" w:left="1440" w:header="708" w:footer="708" w:gutter="0"/>
+      <w:pgNumType w:start="3"/>
       <w:cols w:space="720"/>
+      <w:docGrid w:linePitch="326"/>
     </w:sectPr>
   </w:body>
 </w:document>
@@ -553,6 +566,59 @@
     </w:p>
   </w:footnote>
 </w:footnotes>
+</file>
+
+<file path=word/header1.xml><?xml version="1.0" encoding="utf-8"?>
+<w:hdr xmlns:wpc="http://schemas.microsoft.com/office/word/2010/wordprocessingCanvas" xmlns:cx="http://schemas.microsoft.com/office/drawing/2014/chartex" xmlns:cx1="http://schemas.microsoft.com/office/drawing/2015/9/8/chartex" xmlns:cx2="http://schemas.microsoft.com/office/drawing/2015/10/21/chartex" xmlns:cx3="http://schemas.microsoft.com/office/drawing/2016/5/9/chartex" xmlns:cx4="http://schemas.microsoft.com/office/drawing/2016/5/10/chartex" xmlns:cx5="http://schemas.microsoft.com/office/drawing/2016/5/11/chartex" xmlns:cx6="http://schemas.microsoft.com/office/drawing/2016/5/12/chartex" xmlns:cx7="http://schemas.microsoft.com/office/drawing/2016/5/13/chartex" xmlns:cx8="http://schemas.microsoft.com/office/drawing/2016/5/14/chartex" xmlns:mc="http://schemas.openxmlformats.org/markup-compatibility/2006" xmlns:aink="http://schemas.microsoft.com/office/drawing/2016/ink" xmlns:am3d="http://schemas.microsoft.com/office/drawing/2017/model3d" xmlns:o="urn:schemas-microsoft-com:office:office" xmlns:oel="http://schemas.microsoft.com/office/2019/extlst" xmlns:r="http://schemas.openxmlformats.org/officeDocument/2006/relationships" xmlns:m="http://schemas.openxmlformats.org/officeDocument/2006/math" xmlns:v="urn:schemas-microsoft-com:vml" xmlns:wp14="http://schemas.microsoft.com/office/word/2010/wordprocessingDrawing" xmlns:wp="http://schemas.openxmlformats.org/drawingml/2006/wordprocessingDrawing" xmlns:w10="urn:schemas-microsoft-com:office:word" xmlns:w="http://schemas.openxmlformats.org/wordprocessingml/2006/main" xmlns:w14="http://schemas.microsoft.com/office/word/2010/wordml" xmlns:w15="http://schemas.microsoft.com/office/word/2012/wordml" xmlns:w16cex="http://schemas.microsoft.com/office/word/2018/wordml/cex" xmlns:w16cid="http://schemas.microsoft.com/office/word/2016/wordml/cid" xmlns:w16="http://schemas.microsoft.com/office/word/2018/wordml" xmlns:w16sdtdh="http://schemas.microsoft.com/office/word/2020/wordml/sdtdatahash" xmlns:w16se="http://schemas.microsoft.com/office/word/2015/wordml/symex" xmlns:wpg="http://schemas.microsoft.com/office/word/2010/wordprocessingGroup" xmlns:wpi="http://schemas.microsoft.com/office/word/2010/wordprocessingInk" xmlns:wne="http://schemas.microsoft.com/office/word/2006/wordml" xmlns:wps="http://schemas.microsoft.com/office/word/2010/wordprocessingShape" mc:Ignorable="w14 w15 w16se w16cid w16 w16cex w16sdtdh wp14">
+  <w:sdt>
+    <w:sdtPr>
+      <w:id w:val="2048562660"/>
+      <w:docPartObj>
+        <w:docPartGallery w:val="Page Numbers (Top of Page)"/>
+        <w:docPartUnique/>
+      </w:docPartObj>
+    </w:sdtPr>
+    <w:sdtEndPr>
+      <w:rPr>
+        <w:noProof/>
+      </w:rPr>
+    </w:sdtEndPr>
+    <w:sdtContent>
+      <w:p>
+        <w:pPr>
+          <w:pStyle w:val="Header"/>
+          <w:jc w:val="right"/>
+        </w:pPr>
+        <w:r>
+          <w:fldChar w:fldCharType="begin"/>
+        </w:r>
+        <w:r>
+          <w:instrText xml:space="preserve"> PAGE   \* MERGEFORMAT </w:instrText>
+        </w:r>
+        <w:r>
+          <w:fldChar w:fldCharType="separate"/>
+        </w:r>
+        <w:r>
+          <w:rPr>
+            <w:noProof/>
+          </w:rPr>
+          <w:t>2</w:t>
+        </w:r>
+        <w:r>
+          <w:rPr>
+            <w:noProof/>
+          </w:rPr>
+          <w:fldChar w:fldCharType="end"/>
+        </w:r>
+      </w:p>
+    </w:sdtContent>
+  </w:sdt>
+  <w:p>
+    <w:pPr>
+      <w:pStyle w:val="Header"/>
+    </w:pPr>
+  </w:p>
+</w:hdr>
 </file>
 
 <file path=word/numbering.xml><?xml version="1.0" encoding="utf-8"?>
@@ -685,6 +751,7 @@
     </w:pPrDefault>
   </w:docDefaults>
   <w:latentStyles w:defLockedState="0" w:defUIPriority="0" w:defSemiHidden="0" w:defUnhideWhenUsed="0" w:defQFormat="0" w:count="376">
+    <w:lsdException w:name="header" w:uiPriority="99"/>
     <w:lsdException w:name="Normal Table" w:semiHidden="1" w:unhideWhenUsed="1"/>
     <w:lsdException w:name="Table Simple 1" w:semiHidden="1" w:unhideWhenUsed="1"/>
     <w:lsdException w:name="Table Simple 2" w:semiHidden="1" w:unhideWhenUsed="1"/>
@@ -931,6 +998,10 @@
   <w:style w:type="paragraph" w:default="1" w:styleId="Normal">
     <w:name w:val="Normal"/>
     <w:qFormat/>
+    <w:rsid w:val="009470E8"/>
+    <w:rPr>
+      <w:rFonts w:ascii="Times New Roman" w:hAnsi="Times New Roman"/>
+    </w:rPr>
   </w:style>
   <w:style w:type="paragraph" w:styleId="Heading1">
     <w:name w:val="heading 1"/>
@@ -938,18 +1009,18 @@
     <w:next w:val="BodyText"/>
     <w:uiPriority w:val="9"/>
     <w:qFormat/>
-    <w:rsid w:val="002B38EB"/>
+    <w:rsid w:val="00AE5789"/>
     <w:pPr>
       <w:keepNext/>
       <w:keepLines/>
       <w:spacing w:before="480" w:after="0"/>
+      <w:jc w:val="center"/>
       <w:outlineLvl w:val="0"/>
     </w:pPr>
     <w:rPr>
-      <w:rFonts w:asciiTheme="majorHAnsi" w:eastAsiaTheme="majorEastAsia" w:hAnsiTheme="majorHAnsi" w:cstheme="majorBidi"/>
+      <w:rFonts w:eastAsiaTheme="majorEastAsia" w:cstheme="majorBidi"/>
       <w:b/>
       <w:bCs/>
-      <w:color w:val="F79646" w:themeColor="accent6"/>
       <w:sz w:val="32"/>
       <w:szCs w:val="32"/>
     </w:rPr>
@@ -961,17 +1032,18 @@
     <w:uiPriority w:val="9"/>
     <w:unhideWhenUsed/>
     <w:qFormat/>
+    <w:rsid w:val="009470E8"/>
     <w:pPr>
       <w:keepNext/>
       <w:keepLines/>
       <w:spacing w:before="200" w:after="0"/>
+      <w:jc w:val="center"/>
       <w:outlineLvl w:val="1"/>
     </w:pPr>
     <w:rPr>
-      <w:rFonts w:asciiTheme="majorHAnsi" w:eastAsiaTheme="majorEastAsia" w:hAnsiTheme="majorHAnsi" w:cstheme="majorBidi"/>
+      <w:rFonts w:eastAsiaTheme="majorEastAsia" w:cstheme="majorBidi"/>
       <w:b/>
       <w:bCs/>
-      <w:color w:val="4F81BD" w:themeColor="accent1"/>
       <w:sz w:val="28"/>
       <w:szCs w:val="28"/>
     </w:rPr>
@@ -983,17 +1055,18 @@
     <w:uiPriority w:val="9"/>
     <w:unhideWhenUsed/>
     <w:qFormat/>
+    <w:rsid w:val="00FA798A"/>
     <w:pPr>
       <w:keepNext/>
       <w:keepLines/>
       <w:spacing w:before="200" w:after="0"/>
+      <w:jc w:val="center"/>
       <w:outlineLvl w:val="2"/>
     </w:pPr>
     <w:rPr>
-      <w:rFonts w:asciiTheme="majorHAnsi" w:eastAsiaTheme="majorEastAsia" w:hAnsiTheme="majorHAnsi" w:cstheme="majorBidi"/>
+      <w:rFonts w:eastAsiaTheme="majorEastAsia" w:cstheme="majorBidi"/>
       <w:b/>
       <w:bCs/>
-      <w:color w:val="4F81BD" w:themeColor="accent1"/>
     </w:rPr>
   </w:style>
   <w:style w:type="paragraph" w:styleId="Heading4">
@@ -1003,17 +1076,18 @@
     <w:uiPriority w:val="9"/>
     <w:unhideWhenUsed/>
     <w:qFormat/>
+    <w:rsid w:val="00121F21"/>
     <w:pPr>
       <w:keepNext/>
       <w:keepLines/>
       <w:spacing w:before="200" w:after="0"/>
+      <w:jc w:val="center"/>
       <w:outlineLvl w:val="3"/>
     </w:pPr>
     <w:rPr>
-      <w:rFonts w:asciiTheme="majorHAnsi" w:eastAsiaTheme="majorEastAsia" w:hAnsiTheme="majorHAnsi" w:cstheme="majorBidi"/>
+      <w:rFonts w:eastAsiaTheme="majorEastAsia" w:cstheme="majorBidi"/>
       <w:bCs/>
       <w:i/>
-      <w:color w:val="4F81BD" w:themeColor="accent1"/>
     </w:rPr>
   </w:style>
   <w:style w:type="paragraph" w:styleId="Heading5">
@@ -1023,16 +1097,17 @@
     <w:uiPriority w:val="9"/>
     <w:unhideWhenUsed/>
     <w:qFormat/>
+    <w:rsid w:val="00121F21"/>
     <w:pPr>
       <w:keepNext/>
       <w:keepLines/>
       <w:spacing w:before="200" w:after="0"/>
+      <w:jc w:val="center"/>
       <w:outlineLvl w:val="4"/>
     </w:pPr>
     <w:rPr>
-      <w:rFonts w:asciiTheme="majorHAnsi" w:eastAsiaTheme="majorEastAsia" w:hAnsiTheme="majorHAnsi" w:cstheme="majorBidi"/>
+      <w:rFonts w:eastAsiaTheme="majorEastAsia" w:cstheme="majorBidi"/>
       <w:iCs/>
-      <w:color w:val="4F81BD" w:themeColor="accent1"/>
     </w:rPr>
   </w:style>
   <w:style w:type="paragraph" w:styleId="Heading6">
@@ -1042,15 +1117,16 @@
     <w:uiPriority w:val="9"/>
     <w:unhideWhenUsed/>
     <w:qFormat/>
+    <w:rsid w:val="00121F21"/>
     <w:pPr>
       <w:keepNext/>
       <w:keepLines/>
       <w:spacing w:before="200" w:after="0"/>
+      <w:jc w:val="center"/>
       <w:outlineLvl w:val="5"/>
     </w:pPr>
     <w:rPr>
-      <w:rFonts w:asciiTheme="majorHAnsi" w:eastAsiaTheme="majorEastAsia" w:hAnsiTheme="majorHAnsi" w:cstheme="majorBidi"/>
-      <w:color w:val="4F81BD" w:themeColor="accent1"/>
+      <w:rFonts w:eastAsiaTheme="majorEastAsia" w:cstheme="majorBidi"/>
     </w:rPr>
   </w:style>
   <w:style w:type="paragraph" w:styleId="Heading7">
@@ -1060,15 +1136,16 @@
     <w:uiPriority w:val="9"/>
     <w:unhideWhenUsed/>
     <w:qFormat/>
+    <w:rsid w:val="00121F21"/>
     <w:pPr>
       <w:keepNext/>
       <w:keepLines/>
       <w:spacing w:before="200" w:after="0"/>
+      <w:jc w:val="center"/>
       <w:outlineLvl w:val="6"/>
     </w:pPr>
     <w:rPr>
-      <w:rFonts w:asciiTheme="majorHAnsi" w:eastAsiaTheme="majorEastAsia" w:hAnsiTheme="majorHAnsi" w:cstheme="majorBidi"/>
-      <w:color w:val="4F81BD" w:themeColor="accent1"/>
+      <w:rFonts w:eastAsiaTheme="majorEastAsia" w:cstheme="majorBidi"/>
     </w:rPr>
   </w:style>
   <w:style w:type="paragraph" w:styleId="Heading8">
@@ -1078,15 +1155,16 @@
     <w:uiPriority w:val="9"/>
     <w:unhideWhenUsed/>
     <w:qFormat/>
+    <w:rsid w:val="00121F21"/>
     <w:pPr>
       <w:keepNext/>
       <w:keepLines/>
       <w:spacing w:before="200" w:after="0"/>
+      <w:jc w:val="center"/>
       <w:outlineLvl w:val="7"/>
     </w:pPr>
     <w:rPr>
-      <w:rFonts w:asciiTheme="majorHAnsi" w:eastAsiaTheme="majorEastAsia" w:hAnsiTheme="majorHAnsi" w:cstheme="majorBidi"/>
-      <w:color w:val="4F81BD" w:themeColor="accent1"/>
+      <w:rFonts w:eastAsiaTheme="majorEastAsia" w:cstheme="majorBidi"/>
     </w:rPr>
   </w:style>
   <w:style w:type="paragraph" w:styleId="Heading9">
@@ -1096,15 +1174,16 @@
     <w:uiPriority w:val="9"/>
     <w:unhideWhenUsed/>
     <w:qFormat/>
+    <w:rsid w:val="00121F21"/>
     <w:pPr>
       <w:keepNext/>
       <w:keepLines/>
       <w:spacing w:before="200" w:after="0"/>
+      <w:jc w:val="center"/>
       <w:outlineLvl w:val="8"/>
     </w:pPr>
     <w:rPr>
-      <w:rFonts w:asciiTheme="majorHAnsi" w:eastAsiaTheme="majorEastAsia" w:hAnsiTheme="majorHAnsi" w:cstheme="majorBidi"/>
-      <w:color w:val="4F81BD" w:themeColor="accent1"/>
+      <w:rFonts w:eastAsiaTheme="majorEastAsia" w:cstheme="majorBidi"/>
     </w:rPr>
   </w:style>
   <w:style w:type="character" w:default="1" w:styleId="DefaultParagraphFont">
@@ -1138,11 +1217,14 @@
     <w:name w:val="Body Text"/>
     <w:basedOn w:val="Normal"/>
     <w:qFormat/>
-    <w:rsid w:val="008C6D2F"/>
+    <w:rsid w:val="009470E8"/>
     <w:pPr>
       <w:spacing w:before="180" w:after="180"/>
       <w:jc w:val="both"/>
     </w:pPr>
+    <w:rPr>
+      <w:sz w:val="28"/>
+    </w:rPr>
   </w:style>
   <w:style w:type="paragraph" w:customStyle="1" w:styleId="FirstParagraph">
     <w:name w:val="First Paragraph"/>
@@ -1163,6 +1245,7 @@
     <w:basedOn w:val="Normal"/>
     <w:next w:val="BodyText"/>
     <w:qFormat/>
+    <w:rsid w:val="00AE5789"/>
     <w:pPr>
       <w:keepNext/>
       <w:keepLines/>
@@ -1170,10 +1253,9 @@
       <w:jc w:val="center"/>
     </w:pPr>
     <w:rPr>
-      <w:rFonts w:asciiTheme="majorHAnsi" w:eastAsiaTheme="majorEastAsia" w:hAnsiTheme="majorHAnsi" w:cstheme="majorBidi"/>
+      <w:rFonts w:eastAsiaTheme="majorEastAsia" w:cstheme="majorBidi"/>
       <w:b/>
       <w:bCs/>
-      <w:color w:val="345A8A" w:themeColor="accent1" w:themeShade="B5"/>
       <w:sz w:val="36"/>
       <w:szCs w:val="36"/>
     </w:rPr>
@@ -1195,21 +1277,29 @@
     <w:name w:val="Author"/>
     <w:next w:val="BodyText"/>
     <w:qFormat/>
+    <w:rsid w:val="009470E8"/>
     <w:pPr>
       <w:keepNext/>
       <w:keepLines/>
       <w:jc w:val="center"/>
     </w:pPr>
+    <w:rPr>
+      <w:rFonts w:ascii="Times New Roman" w:hAnsi="Times New Roman"/>
+    </w:rPr>
   </w:style>
   <w:style w:type="paragraph" w:styleId="Date">
     <w:name w:val="Date"/>
     <w:next w:val="BodyText"/>
     <w:qFormat/>
+    <w:rsid w:val="009470E8"/>
     <w:pPr>
       <w:keepNext/>
       <w:keepLines/>
       <w:jc w:val="center"/>
     </w:pPr>
+    <w:rPr>
+      <w:rFonts w:ascii="Times New Roman" w:hAnsi="Times New Roman"/>
+    </w:rPr>
   </w:style>
   <w:style w:type="paragraph" w:customStyle="1" w:styleId="AbstractTitle">
     <w:name w:val="Abstract Title"/>
@@ -1234,6 +1324,7 @@
     <w:basedOn w:val="Normal"/>
     <w:next w:val="BodyText"/>
     <w:qFormat/>
+    <w:rsid w:val="009470E8"/>
     <w:pPr>
       <w:keepNext/>
       <w:keepLines/>
@@ -1267,6 +1358,7 @@
     <w:uiPriority w:val="9"/>
     <w:unhideWhenUsed/>
     <w:qFormat/>
+    <w:rsid w:val="00AE5789"/>
   </w:style>
   <w:style w:type="table" w:customStyle="1" w:styleId="Table">
     <w:name w:val="Table"/>
@@ -1328,6 +1420,7 @@
   <w:style w:type="paragraph" w:customStyle="1" w:styleId="TableCaption">
     <w:name w:val="Table Caption"/>
     <w:basedOn w:val="Caption"/>
+    <w:rsid w:val="009470E8"/>
     <w:pPr>
       <w:keepNext/>
     </w:pPr>
@@ -1385,6 +1478,7 @@
     <w:uiPriority w:val="39"/>
     <w:unhideWhenUsed/>
     <w:qFormat/>
+    <w:rsid w:val="00352518"/>
     <w:pPr>
       <w:spacing w:before="240" w:line="259" w:lineRule="auto"/>
       <w:outlineLvl w:val="9"/>
@@ -1392,8 +1486,77 @@
     <w:rPr>
       <w:b w:val="0"/>
       <w:bCs w:val="0"/>
-      <w:color w:val="365F91" w:themeColor="accent1" w:themeShade="BF"/>
-    </w:rPr>
+    </w:rPr>
+  </w:style>
+  <w:style w:type="paragraph" w:styleId="MessageHeader">
+    <w:name w:val="Message Header"/>
+    <w:basedOn w:val="Normal"/>
+    <w:link w:val="MessageHeaderChar"/>
+    <w:rsid w:val="00AE5789"/>
+    <w:pPr>
+      <w:pBdr>
+        <w:top w:val="single" w:sz="6" w:space="1" w:color="auto"/>
+        <w:left w:val="single" w:sz="6" w:space="1" w:color="auto"/>
+        <w:bottom w:val="single" w:sz="6" w:space="1" w:color="auto"/>
+        <w:right w:val="single" w:sz="6" w:space="1" w:color="auto"/>
+      </w:pBdr>
+      <w:shd w:val="pct20" w:color="auto" w:fill="auto"/>
+      <w:spacing w:after="0"/>
+      <w:ind w:left="1134" w:hanging="1134"/>
+    </w:pPr>
+    <w:rPr>
+      <w:rFonts w:eastAsiaTheme="majorEastAsia" w:cstheme="majorBidi"/>
+    </w:rPr>
+  </w:style>
+  <w:style w:type="character" w:customStyle="1" w:styleId="MessageHeaderChar">
+    <w:name w:val="Message Header Char"/>
+    <w:basedOn w:val="DefaultParagraphFont"/>
+    <w:link w:val="MessageHeader"/>
+    <w:rsid w:val="00AE5789"/>
+    <w:rPr>
+      <w:rFonts w:ascii="Times New Roman" w:eastAsiaTheme="majorEastAsia" w:hAnsi="Times New Roman" w:cstheme="majorBidi"/>
+      <w:shd w:val="pct20" w:color="auto" w:fill="auto"/>
+    </w:rPr>
+  </w:style>
+  <w:style w:type="paragraph" w:styleId="Header">
+    <w:name w:val="header"/>
+    <w:basedOn w:val="Normal"/>
+    <w:link w:val="HeaderChar"/>
+    <w:uiPriority w:val="99"/>
+    <w:rsid w:val="0088224A"/>
+    <w:pPr>
+      <w:tabs>
+        <w:tab w:val="center" w:pos="4513"/>
+        <w:tab w:val="right" w:pos="9026"/>
+      </w:tabs>
+      <w:spacing w:after="0"/>
+    </w:pPr>
+  </w:style>
+  <w:style w:type="character" w:customStyle="1" w:styleId="HeaderChar">
+    <w:name w:val="Header Char"/>
+    <w:basedOn w:val="DefaultParagraphFont"/>
+    <w:link w:val="Header"/>
+    <w:uiPriority w:val="99"/>
+    <w:rsid w:val="0088224A"/>
+  </w:style>
+  <w:style w:type="paragraph" w:styleId="Footer">
+    <w:name w:val="footer"/>
+    <w:basedOn w:val="Normal"/>
+    <w:link w:val="FooterChar"/>
+    <w:rsid w:val="0088224A"/>
+    <w:pPr>
+      <w:tabs>
+        <w:tab w:val="center" w:pos="4513"/>
+        <w:tab w:val="right" w:pos="9026"/>
+      </w:tabs>
+      <w:spacing w:after="0"/>
+    </w:pPr>
+  </w:style>
+  <w:style w:type="character" w:customStyle="1" w:styleId="FooterChar">
+    <w:name w:val="Footer Char"/>
+    <w:basedOn w:val="DefaultParagraphFont"/>
+    <w:link w:val="Footer"/>
+    <w:rsid w:val="0088224A"/>
   </w:style>
 </w:styles>
 </file>

--- a/publications/2023/01/custom-reference-doc.docx
+++ b/publications/2023/01/custom-reference-doc.docx
@@ -470,7 +470,6 @@
         <w:rPr>
           <w:rFonts w:cs="Times New Roman"/>
         </w:rPr>
-        <w:lastRenderedPageBreak/>
         <w:t xml:space="preserve"> DefinitionTerm </w:t>
       </w:r>
     </w:p>
@@ -499,9 +498,10 @@
     <w:sectPr>
       <w:headerReference w:type="default" r:id="rId8"/>
       <w:pgSz w:w="12240" w:h="15840"/>
-      <w:pgMar w:top="1440" w:right="1440" w:bottom="1440" w:left="1440" w:header="708" w:footer="708" w:gutter="0"/>
-      <w:pgNumType w:start="3"/>
+      <w:pgMar w:top="998" w:right="442" w:bottom="278" w:left="1559" w:header="709" w:footer="709" w:gutter="0"/>
+      <w:pgNumType w:start="1"/>
       <w:cols w:space="720"/>
+      <w:titlePg/>
       <w:docGrid w:linePitch="326"/>
     </w:sectPr>
   </w:body>
